--- a/Assignment-6.docx
+++ b/Assignment-6.docx
@@ -6073,6 +6073,49 @@
           <w:sz w:val="24"/>
         </w:rPr>
       </w:pPr>
+      <w:r>
+        <w:rPr>
+          <w:rFonts w:ascii="Times New Roman" w:hAnsi="Times New Roman" w:cs="Times New Roman"/>
+          <w:b/>
+          <w:bCs/>
+          <w:sz w:val="24"/>
+        </w:rPr>
+        <w:drawing>
+          <wp:inline distT="0" distB="0" distL="0" distR="0" wp14:anchorId="7845A721" wp14:editId="232989B6">
+            <wp:extent cx="5249008" cy="1629002"/>
+            <wp:effectExtent l="0" t="0" r="8890" b="9525"/>
+            <wp:docPr id="365347507" name="Picture 1"/>
+            <wp:cNvGraphicFramePr>
+              <a:graphicFrameLocks xmlns:a="http://schemas.openxmlformats.org/drawingml/2006/main" noChangeAspect="1"/>
+            </wp:cNvGraphicFramePr>
+            <a:graphic xmlns:a="http://schemas.openxmlformats.org/drawingml/2006/main">
+              <a:graphicData uri="http://schemas.openxmlformats.org/drawingml/2006/picture">
+                <pic:pic xmlns:pic="http://schemas.openxmlformats.org/drawingml/2006/picture">
+                  <pic:nvPicPr>
+                    <pic:cNvPr id="365347507" name=""/>
+                    <pic:cNvPicPr/>
+                  </pic:nvPicPr>
+                  <pic:blipFill>
+                    <a:blip r:embed="rId10"/>
+                    <a:stretch>
+                      <a:fillRect/>
+                    </a:stretch>
+                  </pic:blipFill>
+                  <pic:spPr>
+                    <a:xfrm>
+                      <a:off x="0" y="0"/>
+                      <a:ext cx="5249008" cy="1629002"/>
+                    </a:xfrm>
+                    <a:prstGeom prst="rect">
+                      <a:avLst/>
+                    </a:prstGeom>
+                  </pic:spPr>
+                </pic:pic>
+              </a:graphicData>
+            </a:graphic>
+          </wp:inline>
+        </w:drawing>
+      </w:r>
     </w:p>
     <w:p>
       <w:pPr>
@@ -6194,7 +6237,7 @@
                     </pic:cNvPicPr>
                   </pic:nvPicPr>
                   <pic:blipFill rotWithShape="1">
-                    <a:blip r:embed="rId10" cstate="print">
+                    <a:blip r:embed="rId11" cstate="print">
                       <a:extLst>
                         <a:ext uri="{28A0092B-C50C-407E-A947-70E740481C1C}">
                           <a14:useLocalDpi xmlns:a14="http://schemas.microsoft.com/office/drawing/2010/main" val="0"/>
@@ -13150,6 +13193,76 @@
         </w:rPr>
         <w:lastRenderedPageBreak/>
         <w:t>Output:</w:t>
+      </w:r>
+      <w:r>
+        <w:rPr>
+          <w:rFonts w:ascii="Times New Roman" w:hAnsi="Times New Roman" w:cs="Times New Roman"/>
+          <w:sz w:val="24"/>
+        </w:rPr>
+        <w:t xml:space="preserve"> -</w:t>
+      </w:r>
+    </w:p>
+    <w:p>
+      <w:pPr>
+        <w:shd w:val="clear" w:color="auto" w:fill="FFFFFF"/>
+        <w:spacing w:after="0" w:line="285" w:lineRule="atLeast"/>
+        <w:ind w:left="709"/>
+        <w:rPr>
+          <w:rFonts w:ascii="Times New Roman" w:hAnsi="Times New Roman" w:cs="Times New Roman"/>
+          <w:sz w:val="24"/>
+        </w:rPr>
+      </w:pPr>
+    </w:p>
+    <w:p>
+      <w:pPr>
+        <w:shd w:val="clear" w:color="auto" w:fill="FFFFFF"/>
+        <w:spacing w:after="0" w:line="285" w:lineRule="atLeast"/>
+        <w:ind w:left="709"/>
+        <w:rPr>
+          <w:rFonts w:ascii="Times New Roman" w:hAnsi="Times New Roman" w:cs="Times New Roman"/>
+          <w:sz w:val="24"/>
+        </w:rPr>
+      </w:pPr>
+      <w:r>
+        <w:rPr>
+          <w:rFonts w:ascii="Times New Roman" w:hAnsi="Times New Roman" w:cs="Times New Roman"/>
+          <w:sz w:val="24"/>
+        </w:rPr>
+        <w:drawing>
+          <wp:inline distT="0" distB="0" distL="0" distR="0" wp14:anchorId="7929A2C4" wp14:editId="4D5626E6">
+            <wp:extent cx="5048955" cy="3181794"/>
+            <wp:effectExtent l="0" t="0" r="0" b="0"/>
+            <wp:docPr id="579481848" name="Picture 1"/>
+            <wp:cNvGraphicFramePr>
+              <a:graphicFrameLocks xmlns:a="http://schemas.openxmlformats.org/drawingml/2006/main" noChangeAspect="1"/>
+            </wp:cNvGraphicFramePr>
+            <a:graphic xmlns:a="http://schemas.openxmlformats.org/drawingml/2006/main">
+              <a:graphicData uri="http://schemas.openxmlformats.org/drawingml/2006/picture">
+                <pic:pic xmlns:pic="http://schemas.openxmlformats.org/drawingml/2006/picture">
+                  <pic:nvPicPr>
+                    <pic:cNvPr id="579481848" name=""/>
+                    <pic:cNvPicPr/>
+                  </pic:nvPicPr>
+                  <pic:blipFill>
+                    <a:blip r:embed="rId12"/>
+                    <a:stretch>
+                      <a:fillRect/>
+                    </a:stretch>
+                  </pic:blipFill>
+                  <pic:spPr>
+                    <a:xfrm>
+                      <a:off x="0" y="0"/>
+                      <a:ext cx="5048955" cy="3181794"/>
+                    </a:xfrm>
+                    <a:prstGeom prst="rect">
+                      <a:avLst/>
+                    </a:prstGeom>
+                  </pic:spPr>
+                </pic:pic>
+              </a:graphicData>
+            </a:graphic>
+          </wp:inline>
+        </w:drawing>
       </w:r>
     </w:p>
     <w:p>
@@ -13638,7 +13751,7 @@
       </w:pPr>
     </w:p>
     <w:sectPr>
-      <w:footerReference w:type="default" r:id="rId11"/>
+      <w:footerReference w:type="default" r:id="rId13"/>
       <w:pgSz w:w="11906" w:h="16838"/>
       <w:pgMar w:top="1440" w:right="1440" w:bottom="1440" w:left="1440" w:header="0" w:footer="708" w:gutter="0"/>
       <w:cols w:space="708"/>
